--- a/PROJECT_DOCS/2. SSU dokumenti/Word dokumenti/[SSU] funkcionalnosti izlistavanje svih objava moderatora.docx
+++ b/PROJECT_DOCS/2. SSU dokumenti/Word dokumenti/[SSU] funkcionalnosti izlistavanje svih objava moderatora.docx
@@ -224,7 +224,25 @@
           <w:sz w:val="28"/>
           <w:szCs w:val="28"/>
         </w:rPr>
-        <w:t>Verzija 1.0</w:t>
+        <w:t xml:space="preserve">Verzija </w:t>
+      </w:r>
+      <w:r>
+        <w:rPr>
+          <w:b/>
+          <w:bCs/>
+          <w:sz w:val="28"/>
+          <w:szCs w:val="28"/>
+        </w:rPr>
+        <w:t>2</w:t>
+      </w:r>
+      <w:r>
+        <w:rPr>
+          <w:b/>
+          <w:bCs/>
+          <w:sz w:val="28"/>
+          <w:szCs w:val="28"/>
+        </w:rPr>
+        <w:t>.0</w:t>
       </w:r>
     </w:p>
     <w:p>
@@ -492,6 +510,13 @@
                 <w:szCs w:val="28"/>
               </w:rPr>
             </w:pPr>
+            <w:r>
+              <w:rPr>
+                <w:sz w:val="28"/>
+                <w:szCs w:val="28"/>
+              </w:rPr>
+              <w:t>07.05.2020</w:t>
+            </w:r>
           </w:p>
         </w:tc>
         <w:tc>
@@ -506,6 +531,13 @@
                 <w:szCs w:val="28"/>
               </w:rPr>
             </w:pPr>
+            <w:r>
+              <w:rPr>
+                <w:sz w:val="28"/>
+                <w:szCs w:val="28"/>
+              </w:rPr>
+              <w:t>2.0</w:t>
+            </w:r>
           </w:p>
         </w:tc>
         <w:tc>
@@ -520,6 +552,13 @@
                 <w:szCs w:val="28"/>
               </w:rPr>
             </w:pPr>
+            <w:r>
+              <w:rPr>
+                <w:sz w:val="28"/>
+                <w:szCs w:val="28"/>
+              </w:rPr>
+              <w:t>Promena u projketnom zadatku</w:t>
+            </w:r>
           </w:p>
         </w:tc>
         <w:tc>
@@ -534,6 +573,13 @@
                 <w:szCs w:val="28"/>
               </w:rPr>
             </w:pPr>
+            <w:r>
+              <w:rPr>
+                <w:sz w:val="28"/>
+                <w:szCs w:val="28"/>
+              </w:rPr>
+              <w:t>Dušan Stijović</w:t>
+            </w:r>
           </w:p>
         </w:tc>
       </w:tr>
@@ -1876,7 +1922,6 @@
       </w:pPr>
       <w:bookmarkStart w:id="0" w:name="_Toc34380182"/>
       <w:r>
-        <w:lastRenderedPageBreak/>
         <w:t>Uvod</w:t>
       </w:r>
       <w:bookmarkEnd w:id="0"/>
@@ -1943,8 +1988,6 @@
       <w:r>
         <w:t>i</w:t>
       </w:r>
-      <w:bookmarkStart w:id="3" w:name="_GoBack"/>
-      <w:bookmarkEnd w:id="3"/>
       <w:r>
         <w:t xml:space="preserve"> pisanju uputstva za upotrebu.</w:t>
       </w:r>
@@ -1957,11 +2000,11 @@
           <w:numId w:val="4"/>
         </w:numPr>
       </w:pPr>
-      <w:bookmarkStart w:id="4" w:name="_Toc34380185"/>
+      <w:bookmarkStart w:id="3" w:name="_Toc34380185"/>
       <w:r>
         <w:t>Reference</w:t>
       </w:r>
-      <w:bookmarkEnd w:id="4"/>
+      <w:bookmarkEnd w:id="3"/>
     </w:p>
     <w:p>
       <w:pPr>
@@ -1993,11 +2036,11 @@
           <w:numId w:val="4"/>
         </w:numPr>
       </w:pPr>
-      <w:bookmarkStart w:id="5" w:name="_Toc34380186"/>
+      <w:bookmarkStart w:id="4" w:name="_Toc34380186"/>
       <w:r>
         <w:t>Otvorena pitanja</w:t>
       </w:r>
-      <w:bookmarkEnd w:id="5"/>
+      <w:bookmarkEnd w:id="4"/>
     </w:p>
     <w:tbl>
       <w:tblPr>
@@ -2046,6 +2089,9 @@
             <w:pPr>
               <w:jc w:val="center"/>
             </w:pPr>
+            <w:r>
+              <w:t>07</w:t>
+            </w:r>
             <w:r>
               <w:t>Rešenje</w:t>
             </w:r>
@@ -2127,7 +2173,7 @@
       <w:pPr>
         <w:pStyle w:val="Heading1"/>
       </w:pPr>
-      <w:bookmarkStart w:id="6" w:name="_Toc34380187"/>
+      <w:bookmarkStart w:id="5" w:name="_Toc34380187"/>
       <w:r>
         <w:t xml:space="preserve">2.Scenario za </w:t>
       </w:r>
@@ -2146,18 +2192,18 @@
       <w:r>
         <w:t xml:space="preserve"> moderatora</w:t>
       </w:r>
+      <w:bookmarkEnd w:id="5"/>
+    </w:p>
+    <w:p/>
+    <w:p>
+      <w:pPr>
+        <w:pStyle w:val="Heading2"/>
+      </w:pPr>
+      <w:bookmarkStart w:id="6" w:name="_Toc34380188"/>
+      <w:r>
+        <w:t>2.1. Kratak opis</w:t>
+      </w:r>
       <w:bookmarkEnd w:id="6"/>
-    </w:p>
-    <w:p/>
-    <w:p>
-      <w:pPr>
-        <w:pStyle w:val="Heading2"/>
-      </w:pPr>
-      <w:bookmarkStart w:id="7" w:name="_Toc34380188"/>
-      <w:r>
-        <w:t>2.1. Kratak opis</w:t>
-      </w:r>
-      <w:bookmarkEnd w:id="7"/>
     </w:p>
     <w:p>
       <w:pPr>
@@ -2174,119 +2220,108 @@
     </w:p>
     <w:p>
       <w:pPr>
-        <w:tabs>
-          <w:tab w:val="left" w:pos="1646"/>
-        </w:tabs>
-      </w:pPr>
+        <w:ind w:left="720"/>
+      </w:pPr>
+      <w:bookmarkStart w:id="7" w:name="_Hlk39769145"/>
+      <w:bookmarkStart w:id="8" w:name="_Toc34380189"/>
       <w:r>
         <w:rPr>
           <w:b/>
           <w:bCs/>
         </w:rPr>
-        <w:t>Moderatori imaju mogućnost da izlistaju sve</w:t>
+        <w:t>Moderatori imaju mogućnost da izlistaju sve objave/</w:t>
+      </w:r>
+      <w:r>
+        <w:t>ankete</w:t>
       </w:r>
       <w:r>
         <w:rPr>
           <w:b/>
           <w:bCs/>
         </w:rPr>
-        <w:t xml:space="preserve"> </w:t>
-      </w:r>
-      <w:r>
-        <w:rPr>
-          <w:b/>
-          <w:bCs/>
+        <w:t xml:space="preserve"> koje su postavili, </w:t>
+      </w:r>
+      <w:r>
+        <w:t>dok admini imaju mogucnost da izlistaju sve objave/ankete u sistemu.</w:t>
+      </w:r>
+    </w:p>
+    <w:bookmarkEnd w:id="7"/>
+    <w:p>
+      <w:pPr>
+        <w:pStyle w:val="Heading2"/>
+      </w:pPr>
+      <w:r>
+        <w:t>2.2. Tok događaja</w:t>
+      </w:r>
+      <w:bookmarkEnd w:id="8"/>
+    </w:p>
+    <w:p>
+      <w:pPr>
+        <w:rPr>
+          <w:rFonts w:ascii="Calibri" w:eastAsia="Calibri" w:hAnsi="Calibri" w:cs="Calibri"/>
+        </w:rPr>
+      </w:pPr>
+      <w:r>
+        <w:rPr>
+          <w:rFonts w:ascii="Calibri" w:eastAsia="Calibri" w:hAnsi="Calibri" w:cs="Calibri"/>
+        </w:rPr>
+        <w:t xml:space="preserve">2.2.1. Korisnik pritisne dugme za listanje svih </w:t>
+      </w:r>
+      <w:r>
+        <w:rPr>
+          <w:rFonts w:ascii="Calibri" w:eastAsia="Calibri" w:hAnsi="Calibri" w:cs="Calibri"/>
+        </w:rPr>
+        <w:t>objava</w:t>
+      </w:r>
+    </w:p>
+    <w:p>
+      <w:pPr>
+        <w:rPr>
+          <w:rFonts w:ascii="Calibri" w:eastAsia="Calibri" w:hAnsi="Calibri" w:cs="Calibri"/>
+        </w:rPr>
+      </w:pPr>
+      <w:r>
+        <w:rPr>
+          <w:rFonts w:ascii="Calibri" w:eastAsia="Calibri" w:hAnsi="Calibri" w:cs="Calibri"/>
+        </w:rPr>
+        <w:t xml:space="preserve">2.2.1 Sistem proverava da li korisnik ima </w:t>
+      </w:r>
+      <w:r>
+        <w:rPr>
+          <w:rFonts w:ascii="Calibri" w:eastAsia="Calibri" w:hAnsi="Calibri" w:cs="Calibri"/>
+        </w:rPr>
+        <w:t>neku objavu</w:t>
+      </w:r>
+    </w:p>
+    <w:p>
+      <w:pPr>
+        <w:rPr>
+          <w:rFonts w:ascii="Calibri" w:eastAsia="Calibri" w:hAnsi="Calibri" w:cs="Calibri"/>
+        </w:rPr>
+      </w:pPr>
+      <w:r>
+        <w:rPr>
+          <w:rFonts w:ascii="Calibri" w:eastAsia="Calibri" w:hAnsi="Calibri" w:cs="Calibri"/>
+        </w:rPr>
+        <w:t xml:space="preserve">2.2.2. </w:t>
+      </w:r>
+      <w:r>
+        <w:rPr>
+          <w:rFonts w:ascii="Calibri" w:eastAsia="Calibri" w:hAnsi="Calibri" w:cs="Calibri"/>
+        </w:rPr>
+        <w:t xml:space="preserve">Sistem prikazuje korisniku stranicu na kojoj su izlistane sve </w:t>
+      </w:r>
+      <w:r>
+        <w:rPr>
+          <w:rFonts w:ascii="Calibri" w:eastAsia="Calibri" w:hAnsi="Calibri" w:cs="Calibri"/>
         </w:rPr>
         <w:t>objave</w:t>
       </w:r>
       <w:r>
-        <w:t>/</w:t>
-      </w:r>
-      <w:r>
-        <w:t>ankete</w:t>
-      </w:r>
-      <w:r>
-        <w:rPr>
-          <w:b/>
-          <w:bCs/>
-        </w:rPr>
-        <w:t xml:space="preserve"> koje su postavili</w:t>
-      </w:r>
-      <w:r>
-        <w:t xml:space="preserve"> i da pogledaju statistiku anketa klikom na link uz anketu.</w:t>
-      </w:r>
-    </w:p>
-    <w:p>
-      <w:pPr>
-        <w:pStyle w:val="Heading2"/>
-      </w:pPr>
-      <w:bookmarkStart w:id="8" w:name="_Toc34380189"/>
-      <w:r>
-        <w:t>2.2. Tok događaja</w:t>
-      </w:r>
-      <w:bookmarkEnd w:id="8"/>
-    </w:p>
-    <w:p>
-      <w:pPr>
         <w:rPr>
           <w:rFonts w:ascii="Calibri" w:eastAsia="Calibri" w:hAnsi="Calibri" w:cs="Calibri"/>
         </w:rPr>
-      </w:pPr>
-      <w:r>
-        <w:rPr>
-          <w:rFonts w:ascii="Calibri" w:eastAsia="Calibri" w:hAnsi="Calibri" w:cs="Calibri"/>
-        </w:rPr>
-        <w:t xml:space="preserve">2.2.1. Korisnik pritisne dugme za listanje svih </w:t>
-      </w:r>
-      <w:r>
-        <w:rPr>
-          <w:rFonts w:ascii="Calibri" w:eastAsia="Calibri" w:hAnsi="Calibri" w:cs="Calibri"/>
-        </w:rPr>
-        <w:t>objava</w:t>
-      </w:r>
-    </w:p>
-    <w:p>
-      <w:pPr>
-        <w:rPr>
-          <w:rFonts w:ascii="Calibri" w:eastAsia="Calibri" w:hAnsi="Calibri" w:cs="Calibri"/>
-        </w:rPr>
-      </w:pPr>
-      <w:r>
-        <w:rPr>
-          <w:rFonts w:ascii="Calibri" w:eastAsia="Calibri" w:hAnsi="Calibri" w:cs="Calibri"/>
-        </w:rPr>
-        <w:t xml:space="preserve">2.2.1 Sistem proverava da li korisnik ima </w:t>
-      </w:r>
-      <w:r>
-        <w:rPr>
-          <w:rFonts w:ascii="Calibri" w:eastAsia="Calibri" w:hAnsi="Calibri" w:cs="Calibri"/>
-        </w:rPr>
-        <w:t>neku objavu</w:t>
-      </w:r>
-    </w:p>
-    <w:p>
-      <w:pPr>
-        <w:rPr>
-          <w:rFonts w:ascii="Calibri" w:eastAsia="Calibri" w:hAnsi="Calibri" w:cs="Calibri"/>
-        </w:rPr>
-      </w:pPr>
-      <w:r>
-        <w:rPr>
-          <w:rFonts w:ascii="Calibri" w:eastAsia="Calibri" w:hAnsi="Calibri" w:cs="Calibri"/>
-        </w:rPr>
-        <w:t xml:space="preserve">2.2.2. </w:t>
-      </w:r>
-      <w:r>
-        <w:rPr>
-          <w:rFonts w:ascii="Calibri" w:eastAsia="Calibri" w:hAnsi="Calibri" w:cs="Calibri"/>
-        </w:rPr>
-        <w:t xml:space="preserve">Sistem prikazuje korisniku stranicu na kojoj su izlistane sve </w:t>
-      </w:r>
-      <w:r>
-        <w:rPr>
-          <w:rFonts w:ascii="Calibri" w:eastAsia="Calibri" w:hAnsi="Calibri" w:cs="Calibri"/>
-        </w:rPr>
-        <w:t>objave</w:t>
+        <w:t xml:space="preserve"> ulogovanog moderatora</w:t>
       </w:r>
     </w:p>
     <w:p>
@@ -3910,12 +3945,6 @@
 </file>
 
 <file path=customXml/item2.xml><?xml version="1.0" encoding="utf-8"?>
-<p:properties xmlns:p="http://schemas.microsoft.com/office/2006/metadata/properties" xmlns:xsi="http://www.w3.org/2001/XMLSchema-instance" xmlns:pc="http://schemas.microsoft.com/office/infopath/2007/PartnerControls">
-  <documentManagement/>
-</p:properties>
-</file>
-
-<file path=customXml/item3.xml><?xml version="1.0" encoding="utf-8"?>
 <ct:contentTypeSchema xmlns:ct="http://schemas.microsoft.com/office/2006/metadata/contentType" xmlns:ma="http://schemas.microsoft.com/office/2006/metadata/properties/metaAttributes" ct:_="" ma:_="" ma:contentTypeName="Document" ma:contentTypeID="0x0101002F7874CDE9799047BE64F7DAF296A729" ma:contentTypeVersion="11" ma:contentTypeDescription="Create a new document." ma:contentTypeScope="" ma:versionID="2e1ae0e936ad15967bdfc04da18fc53f">
   <xsd:schema xmlns:xsd="http://www.w3.org/2001/XMLSchema" xmlns:xs="http://www.w3.org/2001/XMLSchema" xmlns:p="http://schemas.microsoft.com/office/2006/metadata/properties" xmlns:ns3="854091b4-4ead-4e82-a936-895171e07fe0" xmlns:ns4="59879bb6-df0b-48df-98c5-a8c90518a48a" targetNamespace="http://schemas.microsoft.com/office/2006/metadata/properties" ma:root="true" ma:fieldsID="d34ed8cbfecfe0d4aa8bb24c480b27bd" ns3:_="" ns4:_="">
     <xsd:import namespace="854091b4-4ead-4e82-a936-895171e07fe0"/>
@@ -4124,6 +4153,12 @@
 </ct:contentTypeSchema>
 </file>
 
+<file path=customXml/item3.xml><?xml version="1.0" encoding="utf-8"?>
+<p:properties xmlns:p="http://schemas.microsoft.com/office/2006/metadata/properties" xmlns:xsi="http://www.w3.org/2001/XMLSchema-instance" xmlns:pc="http://schemas.microsoft.com/office/infopath/2007/PartnerControls">
+  <documentManagement/>
+</p:properties>
+</file>
+
 <file path=customXml/item4.xml><?xml version="1.0" encoding="utf-8"?>
 <b:Sources xmlns:b="http://schemas.openxmlformats.org/officeDocument/2006/bibliography" xmlns="http://schemas.openxmlformats.org/officeDocument/2006/bibliography" SelectedStyle="\APASixthEditionOfficeOnline.xsl" StyleName="APA" Version="6"/>
 </file>
@@ -4137,15 +4172,6 @@
 </file>
 
 <file path=customXml/itemProps2.xml><?xml version="1.0" encoding="utf-8"?>
-<ds:datastoreItem xmlns:ds="http://schemas.openxmlformats.org/officeDocument/2006/customXml" ds:itemID="{DC9CE0F6-8E22-47AF-9BAC-CBB1EBDC7ACC}">
-  <ds:schemaRefs>
-    <ds:schemaRef ds:uri="http://schemas.microsoft.com/office/2006/metadata/properties"/>
-    <ds:schemaRef ds:uri="http://schemas.microsoft.com/office/infopath/2007/PartnerControls"/>
-  </ds:schemaRefs>
-</ds:datastoreItem>
-</file>
-
-<file path=customXml/itemProps3.xml><?xml version="1.0" encoding="utf-8"?>
 <ds:datastoreItem xmlns:ds="http://schemas.openxmlformats.org/officeDocument/2006/customXml" ds:itemID="{2E8120C4-7E7B-4EF3-8EA6-7FE036CD4456}">
   <ds:schemaRefs>
     <ds:schemaRef ds:uri="http://schemas.microsoft.com/office/2006/metadata/contentType"/>
@@ -4164,8 +4190,17 @@
 </ds:datastoreItem>
 </file>
 
+<file path=customXml/itemProps3.xml><?xml version="1.0" encoding="utf-8"?>
+<ds:datastoreItem xmlns:ds="http://schemas.openxmlformats.org/officeDocument/2006/customXml" ds:itemID="{DC9CE0F6-8E22-47AF-9BAC-CBB1EBDC7ACC}">
+  <ds:schemaRefs>
+    <ds:schemaRef ds:uri="http://schemas.microsoft.com/office/2006/metadata/properties"/>
+    <ds:schemaRef ds:uri="http://schemas.microsoft.com/office/infopath/2007/PartnerControls"/>
+  </ds:schemaRefs>
+</ds:datastoreItem>
+</file>
+
 <file path=customXml/itemProps4.xml><?xml version="1.0" encoding="utf-8"?>
-<ds:datastoreItem xmlns:ds="http://schemas.openxmlformats.org/officeDocument/2006/customXml" ds:itemID="{81C5DCC6-1414-4523-A718-A8EC791E757C}">
+<ds:datastoreItem xmlns:ds="http://schemas.openxmlformats.org/officeDocument/2006/customXml" ds:itemID="{4723E5C2-CEB5-4C0C-8226-F493FD307DC6}">
   <ds:schemaRefs>
     <ds:schemaRef ds:uri="http://schemas.openxmlformats.org/officeDocument/2006/bibliography"/>
   </ds:schemaRefs>
